--- a/文档/数据库/数据库表创建指令.docx
+++ b/文档/数据库/数据库表创建指令.docx
@@ -1500,26 +1500,10 @@
     </w:p>
     <w:p>
       <w:pPr>
-        <w:rPr>
-          <w:rFonts w:ascii="新宋体" w:hAnsi="新宋体" w:eastAsia="新宋体"/>
-          <w:color w:val="000000"/>
-          <w:sz w:val="19"/>
-        </w:rPr>
-      </w:pPr>
-    </w:p>
-    <w:p>
-      <w:pPr>
-        <w:rPr>
-          <w:rFonts w:ascii="新宋体" w:hAnsi="新宋体" w:eastAsia="新宋体"/>
-          <w:color w:val="000000"/>
-          <w:sz w:val="19"/>
-        </w:rPr>
-      </w:pPr>
-    </w:p>
-    <w:p>
-      <w:pPr>
-        <w:rPr>
-          <w:rFonts w:ascii="新宋体" w:hAnsi="新宋体" w:eastAsia="新宋体"/>
+        <w:spacing w:beforeLines="0" w:afterLines="0"/>
+        <w:jc w:val="left"/>
+        <w:rPr>
+          <w:rFonts w:hint="eastAsia" w:ascii="新宋体" w:hAnsi="新宋体" w:eastAsia="新宋体"/>
           <w:color w:val="000000"/>
           <w:sz w:val="19"/>
         </w:rPr>
@@ -1554,13 +1538,15 @@
           <w:color w:val="000000"/>
           <w:sz w:val="19"/>
         </w:rPr>
-        <w:t xml:space="preserve"> Classification</w:t>
-      </w:r>
-    </w:p>
-    <w:p>
-      <w:pPr>
-        <w:rPr>
-          <w:rFonts w:ascii="新宋体" w:hAnsi="新宋体" w:eastAsia="新宋体"/>
+        <w:t xml:space="preserve"> Reply</w:t>
+      </w:r>
+    </w:p>
+    <w:p>
+      <w:pPr>
+        <w:spacing w:beforeLines="0" w:afterLines="0"/>
+        <w:jc w:val="left"/>
+        <w:rPr>
+          <w:rFonts w:hint="eastAsia" w:ascii="新宋体" w:hAnsi="新宋体" w:eastAsia="新宋体"/>
           <w:color w:val="000000"/>
           <w:sz w:val="19"/>
         </w:rPr>
@@ -1576,8 +1562,10 @@
     </w:p>
     <w:p>
       <w:pPr>
-        <w:rPr>
-          <w:rFonts w:ascii="新宋体" w:hAnsi="新宋体" w:eastAsia="新宋体"/>
+        <w:spacing w:beforeLines="0" w:afterLines="0"/>
+        <w:jc w:val="left"/>
+        <w:rPr>
+          <w:rFonts w:hint="eastAsia" w:ascii="新宋体" w:hAnsi="新宋体" w:eastAsia="新宋体"/>
           <w:color w:val="000000"/>
           <w:sz w:val="19"/>
         </w:rPr>
@@ -1697,8 +1685,10 @@
     </w:p>
     <w:p>
       <w:pPr>
-        <w:rPr>
-          <w:rFonts w:ascii="新宋体" w:hAnsi="新宋体" w:eastAsia="新宋体"/>
+        <w:spacing w:beforeLines="0" w:afterLines="0"/>
+        <w:jc w:val="left"/>
+        <w:rPr>
+          <w:rFonts w:hint="eastAsia" w:ascii="新宋体" w:hAnsi="新宋体" w:eastAsia="新宋体"/>
           <w:color w:val="000000"/>
           <w:sz w:val="19"/>
         </w:rPr>
@@ -1717,6 +1707,330 @@
           <w:color w:val="000000"/>
           <w:sz w:val="19"/>
         </w:rPr>
+        <w:t xml:space="preserve">CommentName </w:t>
+      </w:r>
+      <w:r>
+        <w:rPr>
+          <w:rFonts w:hint="eastAsia" w:ascii="新宋体" w:hAnsi="新宋体" w:eastAsia="新宋体"/>
+          <w:color w:val="0000FF"/>
+          <w:sz w:val="19"/>
+        </w:rPr>
+        <w:t>NVARCHAR</w:t>
+      </w:r>
+      <w:r>
+        <w:rPr>
+          <w:rFonts w:hint="eastAsia" w:ascii="新宋体" w:hAnsi="新宋体" w:eastAsia="新宋体"/>
+          <w:color w:val="808080"/>
+          <w:sz w:val="19"/>
+        </w:rPr>
+        <w:t>(</w:t>
+      </w:r>
+      <w:r>
+        <w:rPr>
+          <w:rFonts w:hint="eastAsia" w:ascii="新宋体" w:hAnsi="新宋体" w:eastAsia="新宋体"/>
+          <w:color w:val="000000"/>
+          <w:sz w:val="19"/>
+        </w:rPr>
+        <w:t>20</w:t>
+      </w:r>
+      <w:r>
+        <w:rPr>
+          <w:rFonts w:hint="eastAsia" w:ascii="新宋体" w:hAnsi="新宋体" w:eastAsia="新宋体"/>
+          <w:color w:val="808080"/>
+          <w:sz w:val="19"/>
+        </w:rPr>
+        <w:t>)</w:t>
+      </w:r>
+      <w:r>
+        <w:rPr>
+          <w:rFonts w:hint="eastAsia" w:ascii="新宋体" w:hAnsi="新宋体" w:eastAsia="新宋体"/>
+          <w:color w:val="000000"/>
+          <w:sz w:val="19"/>
+        </w:rPr>
+        <w:t xml:space="preserve"> </w:t>
+      </w:r>
+      <w:r>
+        <w:rPr>
+          <w:rFonts w:hint="eastAsia" w:ascii="新宋体" w:hAnsi="新宋体" w:eastAsia="新宋体"/>
+          <w:color w:val="0000FF"/>
+          <w:sz w:val="19"/>
+        </w:rPr>
+        <w:t>DEFAULT</w:t>
+      </w:r>
+      <w:r>
+        <w:rPr>
+          <w:rFonts w:hint="eastAsia" w:ascii="新宋体" w:hAnsi="新宋体" w:eastAsia="新宋体"/>
+          <w:color w:val="000000"/>
+          <w:sz w:val="19"/>
+        </w:rPr>
+        <w:t xml:space="preserve"> </w:t>
+      </w:r>
+      <w:r>
+        <w:rPr>
+          <w:rFonts w:hint="eastAsia" w:ascii="新宋体" w:hAnsi="新宋体" w:eastAsia="新宋体"/>
+          <w:color w:val="FF0000"/>
+          <w:sz w:val="19"/>
+        </w:rPr>
+        <w:t>'anonymous'</w:t>
+      </w:r>
+      <w:r>
+        <w:rPr>
+          <w:rFonts w:hint="eastAsia" w:ascii="新宋体" w:hAnsi="新宋体" w:eastAsia="新宋体"/>
+          <w:color w:val="808080"/>
+          <w:sz w:val="19"/>
+        </w:rPr>
+        <w:t>,</w:t>
+      </w:r>
+    </w:p>
+    <w:p>
+      <w:pPr>
+        <w:spacing w:beforeLines="0" w:afterLines="0"/>
+        <w:jc w:val="left"/>
+        <w:rPr>
+          <w:rFonts w:hint="eastAsia" w:ascii="新宋体" w:hAnsi="新宋体" w:eastAsia="新宋体"/>
+          <w:color w:val="000000"/>
+          <w:sz w:val="19"/>
+        </w:rPr>
+      </w:pPr>
+      <w:r>
+        <w:rPr>
+          <w:rFonts w:hint="eastAsia" w:ascii="新宋体" w:hAnsi="新宋体" w:eastAsia="新宋体"/>
+          <w:color w:val="000000"/>
+          <w:sz w:val="19"/>
+        </w:rPr>
+        <w:tab/>
+      </w:r>
+      <w:r>
+        <w:rPr>
+          <w:rFonts w:hint="eastAsia" w:ascii="新宋体" w:hAnsi="新宋体" w:eastAsia="新宋体"/>
+          <w:color w:val="000000"/>
+          <w:sz w:val="19"/>
+        </w:rPr>
+        <w:t xml:space="preserve">Content </w:t>
+      </w:r>
+      <w:r>
+        <w:rPr>
+          <w:rFonts w:hint="eastAsia" w:ascii="新宋体" w:hAnsi="新宋体" w:eastAsia="新宋体"/>
+          <w:color w:val="0000FF"/>
+          <w:sz w:val="19"/>
+        </w:rPr>
+        <w:t>NVARCHAR</w:t>
+      </w:r>
+      <w:r>
+        <w:rPr>
+          <w:rFonts w:hint="eastAsia" w:ascii="新宋体" w:hAnsi="新宋体" w:eastAsia="新宋体"/>
+          <w:color w:val="808080"/>
+          <w:sz w:val="19"/>
+        </w:rPr>
+        <w:t>(</w:t>
+      </w:r>
+      <w:r>
+        <w:rPr>
+          <w:rFonts w:hint="eastAsia" w:ascii="新宋体" w:hAnsi="新宋体" w:eastAsia="新宋体"/>
+          <w:color w:val="FF00FF"/>
+          <w:sz w:val="19"/>
+        </w:rPr>
+        <w:t>MAX</w:t>
+      </w:r>
+      <w:r>
+        <w:rPr>
+          <w:rFonts w:hint="eastAsia" w:ascii="新宋体" w:hAnsi="新宋体" w:eastAsia="新宋体"/>
+          <w:color w:val="808080"/>
+          <w:sz w:val="19"/>
+        </w:rPr>
+        <w:t>)</w:t>
+      </w:r>
+      <w:r>
+        <w:rPr>
+          <w:rFonts w:hint="eastAsia" w:ascii="新宋体" w:hAnsi="新宋体" w:eastAsia="新宋体"/>
+          <w:color w:val="000000"/>
+          <w:sz w:val="19"/>
+        </w:rPr>
+        <w:t xml:space="preserve"> </w:t>
+      </w:r>
+      <w:r>
+        <w:rPr>
+          <w:rFonts w:hint="eastAsia" w:ascii="新宋体" w:hAnsi="新宋体" w:eastAsia="新宋体"/>
+          <w:color w:val="808080"/>
+          <w:sz w:val="19"/>
+        </w:rPr>
+        <w:t>NOT</w:t>
+      </w:r>
+      <w:r>
+        <w:rPr>
+          <w:rFonts w:hint="eastAsia" w:ascii="新宋体" w:hAnsi="新宋体" w:eastAsia="新宋体"/>
+          <w:color w:val="000000"/>
+          <w:sz w:val="19"/>
+        </w:rPr>
+        <w:t xml:space="preserve"> </w:t>
+      </w:r>
+      <w:r>
+        <w:rPr>
+          <w:rFonts w:hint="eastAsia" w:ascii="新宋体" w:hAnsi="新宋体" w:eastAsia="新宋体"/>
+          <w:color w:val="808080"/>
+          <w:sz w:val="19"/>
+        </w:rPr>
+        <w:t>NULL,</w:t>
+      </w:r>
+    </w:p>
+    <w:p>
+      <w:pPr>
+        <w:spacing w:beforeLines="0" w:afterLines="0"/>
+        <w:jc w:val="left"/>
+        <w:rPr>
+          <w:rFonts w:hint="eastAsia" w:ascii="新宋体" w:hAnsi="新宋体" w:eastAsia="新宋体"/>
+          <w:color w:val="000000"/>
+          <w:sz w:val="19"/>
+        </w:rPr>
+      </w:pPr>
+      <w:r>
+        <w:rPr>
+          <w:rFonts w:hint="eastAsia" w:ascii="新宋体" w:hAnsi="新宋体" w:eastAsia="新宋体"/>
+          <w:color w:val="000000"/>
+          <w:sz w:val="19"/>
+        </w:rPr>
+        <w:tab/>
+      </w:r>
+      <w:r>
+        <w:rPr>
+          <w:rFonts w:hint="eastAsia" w:ascii="新宋体" w:hAnsi="新宋体" w:eastAsia="新宋体"/>
+          <w:color w:val="000000"/>
+          <w:sz w:val="19"/>
+        </w:rPr>
+        <w:t xml:space="preserve">CreateTime </w:t>
+      </w:r>
+      <w:r>
+        <w:rPr>
+          <w:rFonts w:hint="eastAsia" w:ascii="新宋体" w:hAnsi="新宋体" w:eastAsia="新宋体"/>
+          <w:color w:val="0000FF"/>
+          <w:sz w:val="19"/>
+        </w:rPr>
+        <w:t>DATETIME</w:t>
+      </w:r>
+      <w:r>
+        <w:rPr>
+          <w:rFonts w:hint="eastAsia" w:ascii="新宋体" w:hAnsi="新宋体" w:eastAsia="新宋体"/>
+          <w:color w:val="000000"/>
+          <w:sz w:val="19"/>
+        </w:rPr>
+        <w:t xml:space="preserve"> </w:t>
+      </w:r>
+      <w:r>
+        <w:rPr>
+          <w:rFonts w:hint="eastAsia" w:ascii="新宋体" w:hAnsi="新宋体" w:eastAsia="新宋体"/>
+          <w:color w:val="0000FF"/>
+          <w:sz w:val="19"/>
+        </w:rPr>
+        <w:t>DEFAULT</w:t>
+      </w:r>
+      <w:r>
+        <w:rPr>
+          <w:rFonts w:hint="eastAsia" w:ascii="新宋体" w:hAnsi="新宋体" w:eastAsia="新宋体"/>
+          <w:color w:val="000000"/>
+          <w:sz w:val="19"/>
+        </w:rPr>
+        <w:t xml:space="preserve"> </w:t>
+      </w:r>
+      <w:r>
+        <w:rPr>
+          <w:rFonts w:hint="eastAsia" w:ascii="新宋体" w:hAnsi="新宋体" w:eastAsia="新宋体"/>
+          <w:color w:val="FF00FF"/>
+          <w:sz w:val="19"/>
+        </w:rPr>
+        <w:t>GETDATE</w:t>
+      </w:r>
+      <w:r>
+        <w:rPr>
+          <w:rFonts w:hint="eastAsia" w:ascii="新宋体" w:hAnsi="新宋体" w:eastAsia="新宋体"/>
+          <w:color w:val="808080"/>
+          <w:sz w:val="19"/>
+        </w:rPr>
+        <w:t>(),</w:t>
+      </w:r>
+    </w:p>
+    <w:p>
+      <w:pPr>
+        <w:spacing w:beforeLines="0" w:afterLines="0"/>
+        <w:jc w:val="left"/>
+        <w:rPr>
+          <w:rFonts w:hint="eastAsia" w:ascii="新宋体" w:hAnsi="新宋体" w:eastAsia="新宋体"/>
+          <w:color w:val="000000"/>
+          <w:sz w:val="19"/>
+        </w:rPr>
+      </w:pPr>
+      <w:r>
+        <w:rPr>
+          <w:rFonts w:hint="eastAsia" w:ascii="新宋体" w:hAnsi="新宋体" w:eastAsia="新宋体"/>
+          <w:color w:val="000000"/>
+          <w:sz w:val="19"/>
+        </w:rPr>
+        <w:tab/>
+      </w:r>
+      <w:r>
+        <w:rPr>
+          <w:rFonts w:hint="eastAsia" w:ascii="新宋体" w:hAnsi="新宋体" w:eastAsia="新宋体"/>
+          <w:color w:val="000000"/>
+          <w:sz w:val="19"/>
+        </w:rPr>
+        <w:t xml:space="preserve">ReplyName </w:t>
+      </w:r>
+      <w:r>
+        <w:rPr>
+          <w:rFonts w:hint="eastAsia" w:ascii="新宋体" w:hAnsi="新宋体" w:eastAsia="新宋体"/>
+          <w:color w:val="0000FF"/>
+          <w:sz w:val="19"/>
+        </w:rPr>
+        <w:t>NVARCHAR</w:t>
+      </w:r>
+      <w:r>
+        <w:rPr>
+          <w:rFonts w:hint="eastAsia" w:ascii="新宋体" w:hAnsi="新宋体" w:eastAsia="新宋体"/>
+          <w:color w:val="808080"/>
+          <w:sz w:val="19"/>
+        </w:rPr>
+        <w:t>(</w:t>
+      </w:r>
+      <w:r>
+        <w:rPr>
+          <w:rFonts w:hint="eastAsia" w:ascii="新宋体" w:hAnsi="新宋体" w:eastAsia="新宋体"/>
+          <w:color w:val="000000"/>
+          <w:sz w:val="19"/>
+        </w:rPr>
+        <w:t>20</w:t>
+      </w:r>
+      <w:r>
+        <w:rPr>
+          <w:rFonts w:hint="eastAsia" w:ascii="新宋体" w:hAnsi="新宋体" w:eastAsia="新宋体"/>
+          <w:color w:val="808080"/>
+          <w:sz w:val="19"/>
+        </w:rPr>
+        <w:t>),</w:t>
+      </w:r>
+    </w:p>
+    <w:p>
+      <w:pPr>
+        <w:spacing w:beforeLines="0" w:afterLines="0"/>
+        <w:jc w:val="left"/>
+        <w:rPr>
+          <w:rFonts w:hint="eastAsia" w:ascii="新宋体" w:hAnsi="新宋体" w:eastAsia="新宋体"/>
+          <w:color w:val="000000"/>
+          <w:sz w:val="19"/>
+        </w:rPr>
+      </w:pPr>
+      <w:r>
+        <w:rPr>
+          <w:rFonts w:hint="eastAsia" w:ascii="新宋体" w:hAnsi="新宋体" w:eastAsia="新宋体"/>
+          <w:color w:val="000000"/>
+          <w:sz w:val="19"/>
+        </w:rPr>
+        <w:tab/>
+      </w:r>
+      <w:r>
+        <w:rPr>
+          <w:rFonts w:hint="eastAsia" w:ascii="新宋体" w:hAnsi="新宋体" w:eastAsia="新宋体"/>
+          <w:color w:val="000000"/>
+          <w:sz w:val="19"/>
+        </w:rPr>
         <w:t xml:space="preserve">UserId </w:t>
       </w:r>
       <w:r>
@@ -1762,8 +2076,10 @@
     </w:p>
     <w:p>
       <w:pPr>
-        <w:rPr>
-          <w:rFonts w:ascii="新宋体" w:hAnsi="新宋体" w:eastAsia="新宋体"/>
+        <w:spacing w:beforeLines="0" w:afterLines="0"/>
+        <w:jc w:val="left"/>
+        <w:rPr>
+          <w:rFonts w:hint="eastAsia" w:ascii="新宋体" w:hAnsi="新宋体" w:eastAsia="新宋体"/>
           <w:color w:val="000000"/>
           <w:sz w:val="19"/>
         </w:rPr>
@@ -1782,32 +2098,57 @@
           <w:color w:val="000000"/>
           <w:sz w:val="19"/>
         </w:rPr>
-        <w:t xml:space="preserve">ClassificationName </w:t>
-      </w:r>
-      <w:r>
-        <w:rPr>
-          <w:rFonts w:hint="eastAsia" w:ascii="新宋体" w:hAnsi="新宋体" w:eastAsia="新宋体"/>
-          <w:color w:val="0000FF"/>
-          <w:sz w:val="19"/>
-        </w:rPr>
-        <w:t>NVARCHAR</w:t>
-      </w:r>
-      <w:r>
-        <w:rPr>
-          <w:rFonts w:hint="eastAsia" w:ascii="新宋体" w:hAnsi="新宋体" w:eastAsia="新宋体"/>
-          <w:color w:val="808080"/>
-          <w:sz w:val="19"/>
-        </w:rPr>
-        <w:t>(</w:t>
-      </w:r>
-      <w:r>
-        <w:rPr>
-          <w:rFonts w:hint="eastAsia" w:ascii="新宋体" w:hAnsi="新宋体" w:eastAsia="新宋体"/>
-          <w:color w:val="000000"/>
-          <w:sz w:val="19"/>
-        </w:rPr>
-        <w:t>20</w:t>
-      </w:r>
+        <w:t xml:space="preserve">CommentId </w:t>
+      </w:r>
+      <w:r>
+        <w:rPr>
+          <w:rFonts w:hint="eastAsia" w:ascii="新宋体" w:hAnsi="新宋体" w:eastAsia="新宋体"/>
+          <w:color w:val="0000FF"/>
+          <w:sz w:val="19"/>
+        </w:rPr>
+        <w:t>INT</w:t>
+      </w:r>
+      <w:r>
+        <w:rPr>
+          <w:rFonts w:hint="eastAsia" w:ascii="新宋体" w:hAnsi="新宋体" w:eastAsia="新宋体"/>
+          <w:color w:val="000000"/>
+          <w:sz w:val="19"/>
+        </w:rPr>
+        <w:t xml:space="preserve"> </w:t>
+      </w:r>
+      <w:r>
+        <w:rPr>
+          <w:rFonts w:hint="eastAsia" w:ascii="新宋体" w:hAnsi="新宋体" w:eastAsia="新宋体"/>
+          <w:color w:val="808080"/>
+          <w:sz w:val="19"/>
+        </w:rPr>
+        <w:t>NOT</w:t>
+      </w:r>
+      <w:r>
+        <w:rPr>
+          <w:rFonts w:hint="eastAsia" w:ascii="新宋体" w:hAnsi="新宋体" w:eastAsia="新宋体"/>
+          <w:color w:val="000000"/>
+          <w:sz w:val="19"/>
+        </w:rPr>
+        <w:t xml:space="preserve"> </w:t>
+      </w:r>
+      <w:r>
+        <w:rPr>
+          <w:rFonts w:hint="eastAsia" w:ascii="新宋体" w:hAnsi="新宋体" w:eastAsia="新宋体"/>
+          <w:color w:val="808080"/>
+          <w:sz w:val="19"/>
+        </w:rPr>
+        <w:t>NULL</w:t>
+      </w:r>
+    </w:p>
+    <w:p>
+      <w:pPr>
+        <w:rPr>
+          <w:rFonts w:ascii="新宋体" w:hAnsi="新宋体" w:eastAsia="新宋体"/>
+          <w:color w:val="000000"/>
+          <w:sz w:val="19"/>
+        </w:rPr>
+      </w:pPr>
       <w:r>
         <w:rPr>
           <w:rFonts w:hint="eastAsia" w:ascii="新宋体" w:hAnsi="新宋体" w:eastAsia="新宋体"/>
@@ -1815,119 +2156,429 @@
           <w:sz w:val="19"/>
         </w:rPr>
         <w:t>)</w:t>
-      </w:r>
-    </w:p>
-    <w:p>
-      <w:pPr>
-        <w:rPr>
-          <w:rFonts w:ascii="新宋体" w:hAnsi="新宋体" w:eastAsia="新宋体"/>
-          <w:color w:val="000000"/>
-          <w:sz w:val="19"/>
-        </w:rPr>
-      </w:pPr>
-      <w:r>
-        <w:rPr>
-          <w:rFonts w:hint="eastAsia" w:ascii="新宋体" w:hAnsi="新宋体" w:eastAsia="新宋体"/>
-          <w:color w:val="808080"/>
-          <w:sz w:val="19"/>
-        </w:rPr>
-        <w:t>)</w:t>
-      </w:r>
-    </w:p>
-    <w:p>
-      <w:pPr>
-        <w:rPr>
-          <w:rFonts w:ascii="新宋体" w:hAnsi="新宋体" w:eastAsia="新宋体"/>
-          <w:color w:val="000000"/>
-          <w:sz w:val="19"/>
-        </w:rPr>
-      </w:pPr>
-    </w:p>
-    <w:p>
-      <w:pPr>
-        <w:rPr>
-          <w:rFonts w:ascii="新宋体" w:hAnsi="新宋体" w:eastAsia="新宋体"/>
-          <w:color w:val="000000"/>
-          <w:sz w:val="19"/>
-        </w:rPr>
-      </w:pPr>
-    </w:p>
-    <w:p>
-      <w:pPr>
-        <w:rPr>
-          <w:rFonts w:ascii="新宋体" w:hAnsi="新宋体" w:eastAsia="新宋体"/>
-          <w:color w:val="000000"/>
-          <w:sz w:val="19"/>
-        </w:rPr>
-      </w:pPr>
-      <w:r>
-        <w:rPr>
-          <w:rFonts w:hint="eastAsia" w:ascii="新宋体" w:hAnsi="新宋体" w:eastAsia="新宋体"/>
-          <w:color w:val="0000FF"/>
-          <w:sz w:val="19"/>
-        </w:rPr>
-        <w:t>CREATE</w:t>
-      </w:r>
-      <w:r>
-        <w:rPr>
-          <w:rFonts w:hint="eastAsia" w:ascii="新宋体" w:hAnsi="新宋体" w:eastAsia="新宋体"/>
-          <w:color w:val="000000"/>
-          <w:sz w:val="19"/>
-        </w:rPr>
-        <w:t xml:space="preserve"> </w:t>
-      </w:r>
-      <w:r>
-        <w:rPr>
-          <w:rFonts w:hint="eastAsia" w:ascii="新宋体" w:hAnsi="新宋体" w:eastAsia="新宋体"/>
-          <w:color w:val="0000FF"/>
-          <w:sz w:val="19"/>
-        </w:rPr>
-        <w:t>TABLE</w:t>
-      </w:r>
-      <w:r>
-        <w:rPr>
-          <w:rFonts w:hint="eastAsia" w:ascii="新宋体" w:hAnsi="新宋体" w:eastAsia="新宋体"/>
-          <w:color w:val="000000"/>
-          <w:sz w:val="19"/>
-        </w:rPr>
-        <w:t xml:space="preserve"> Comment</w:t>
-      </w:r>
-    </w:p>
-    <w:p>
-      <w:pPr>
-        <w:rPr>
-          <w:rFonts w:ascii="新宋体" w:hAnsi="新宋体" w:eastAsia="新宋体"/>
-          <w:color w:val="000000"/>
-          <w:sz w:val="19"/>
-        </w:rPr>
-      </w:pPr>
-      <w:r>
-        <w:rPr>
-          <w:rFonts w:hint="eastAsia" w:ascii="新宋体" w:hAnsi="新宋体" w:eastAsia="新宋体"/>
-          <w:color w:val="808080"/>
-          <w:sz w:val="19"/>
-        </w:rPr>
-        <w:t>(</w:t>
-      </w:r>
-    </w:p>
-    <w:p>
-      <w:pPr>
-        <w:rPr>
-          <w:rFonts w:ascii="新宋体" w:hAnsi="新宋体" w:eastAsia="新宋体"/>
-          <w:color w:val="000000"/>
-          <w:sz w:val="19"/>
-        </w:rPr>
-      </w:pPr>
-      <w:r>
-        <w:rPr>
-          <w:rFonts w:hint="eastAsia" w:ascii="新宋体" w:hAnsi="新宋体" w:eastAsia="新宋体"/>
-          <w:color w:val="000000"/>
-          <w:sz w:val="19"/>
-        </w:rPr>
-        <w:tab/>
       </w:r>
       <w:bookmarkStart w:id="0" w:name="_GoBack"/>
       <w:bookmarkEnd w:id="0"/>
+    </w:p>
+    <w:p>
+      <w:pPr>
+        <w:rPr>
+          <w:rFonts w:ascii="新宋体" w:hAnsi="新宋体" w:eastAsia="新宋体"/>
+          <w:color w:val="000000"/>
+          <w:sz w:val="19"/>
+        </w:rPr>
+      </w:pPr>
+    </w:p>
+    <w:p>
+      <w:pPr>
+        <w:rPr>
+          <w:rFonts w:ascii="新宋体" w:hAnsi="新宋体" w:eastAsia="新宋体"/>
+          <w:color w:val="000000"/>
+          <w:sz w:val="19"/>
+        </w:rPr>
+      </w:pPr>
+      <w:r>
+        <w:rPr>
+          <w:rFonts w:hint="eastAsia" w:ascii="新宋体" w:hAnsi="新宋体" w:eastAsia="新宋体"/>
+          <w:color w:val="0000FF"/>
+          <w:sz w:val="19"/>
+        </w:rPr>
+        <w:t>CREATE</w:t>
+      </w:r>
+      <w:r>
+        <w:rPr>
+          <w:rFonts w:hint="eastAsia" w:ascii="新宋体" w:hAnsi="新宋体" w:eastAsia="新宋体"/>
+          <w:color w:val="000000"/>
+          <w:sz w:val="19"/>
+        </w:rPr>
+        <w:t xml:space="preserve"> </w:t>
+      </w:r>
+      <w:r>
+        <w:rPr>
+          <w:rFonts w:hint="eastAsia" w:ascii="新宋体" w:hAnsi="新宋体" w:eastAsia="新宋体"/>
+          <w:color w:val="0000FF"/>
+          <w:sz w:val="19"/>
+        </w:rPr>
+        <w:t>TABLE</w:t>
+      </w:r>
+      <w:r>
+        <w:rPr>
+          <w:rFonts w:hint="eastAsia" w:ascii="新宋体" w:hAnsi="新宋体" w:eastAsia="新宋体"/>
+          <w:color w:val="000000"/>
+          <w:sz w:val="19"/>
+        </w:rPr>
+        <w:t xml:space="preserve"> Classification</w:t>
+      </w:r>
+    </w:p>
+    <w:p>
+      <w:pPr>
+        <w:rPr>
+          <w:rFonts w:ascii="新宋体" w:hAnsi="新宋体" w:eastAsia="新宋体"/>
+          <w:color w:val="000000"/>
+          <w:sz w:val="19"/>
+        </w:rPr>
+      </w:pPr>
+      <w:r>
+        <w:rPr>
+          <w:rFonts w:hint="eastAsia" w:ascii="新宋体" w:hAnsi="新宋体" w:eastAsia="新宋体"/>
+          <w:color w:val="808080"/>
+          <w:sz w:val="19"/>
+        </w:rPr>
+        <w:t>(</w:t>
+      </w:r>
+    </w:p>
+    <w:p>
+      <w:pPr>
+        <w:rPr>
+          <w:rFonts w:ascii="新宋体" w:hAnsi="新宋体" w:eastAsia="新宋体"/>
+          <w:color w:val="000000"/>
+          <w:sz w:val="19"/>
+        </w:rPr>
+      </w:pPr>
+      <w:r>
+        <w:rPr>
+          <w:rFonts w:hint="eastAsia" w:ascii="新宋体" w:hAnsi="新宋体" w:eastAsia="新宋体"/>
+          <w:color w:val="000000"/>
+          <w:sz w:val="19"/>
+        </w:rPr>
+        <w:tab/>
+      </w:r>
+      <w:r>
+        <w:rPr>
+          <w:rFonts w:hint="eastAsia" w:ascii="新宋体" w:hAnsi="新宋体" w:eastAsia="新宋体"/>
+          <w:color w:val="000000"/>
+          <w:sz w:val="19"/>
+        </w:rPr>
+        <w:t xml:space="preserve">ID </w:t>
+      </w:r>
+      <w:r>
+        <w:rPr>
+          <w:rFonts w:hint="eastAsia" w:ascii="新宋体" w:hAnsi="新宋体" w:eastAsia="新宋体"/>
+          <w:color w:val="0000FF"/>
+          <w:sz w:val="19"/>
+        </w:rPr>
+        <w:t>INT</w:t>
+      </w:r>
+      <w:r>
+        <w:rPr>
+          <w:rFonts w:hint="eastAsia" w:ascii="新宋体" w:hAnsi="新宋体" w:eastAsia="新宋体"/>
+          <w:color w:val="000000"/>
+          <w:sz w:val="19"/>
+        </w:rPr>
+        <w:t xml:space="preserve"> </w:t>
+      </w:r>
+      <w:r>
+        <w:rPr>
+          <w:rFonts w:hint="eastAsia" w:ascii="新宋体" w:hAnsi="新宋体" w:eastAsia="新宋体"/>
+          <w:color w:val="0000FF"/>
+          <w:sz w:val="19"/>
+        </w:rPr>
+        <w:t>PRIMARY</w:t>
+      </w:r>
+      <w:r>
+        <w:rPr>
+          <w:rFonts w:hint="eastAsia" w:ascii="新宋体" w:hAnsi="新宋体" w:eastAsia="新宋体"/>
+          <w:color w:val="000000"/>
+          <w:sz w:val="19"/>
+        </w:rPr>
+        <w:t xml:space="preserve"> </w:t>
+      </w:r>
+      <w:r>
+        <w:rPr>
+          <w:rFonts w:hint="eastAsia" w:ascii="新宋体" w:hAnsi="新宋体" w:eastAsia="新宋体"/>
+          <w:color w:val="0000FF"/>
+          <w:sz w:val="19"/>
+        </w:rPr>
+        <w:t>KEY</w:t>
+      </w:r>
+      <w:r>
+        <w:rPr>
+          <w:rFonts w:hint="eastAsia" w:ascii="新宋体" w:hAnsi="新宋体" w:eastAsia="新宋体"/>
+          <w:color w:val="000000"/>
+          <w:sz w:val="19"/>
+        </w:rPr>
+        <w:t xml:space="preserve"> </w:t>
+      </w:r>
+      <w:r>
+        <w:rPr>
+          <w:rFonts w:hint="eastAsia" w:ascii="新宋体" w:hAnsi="新宋体" w:eastAsia="新宋体"/>
+          <w:color w:val="0000FF"/>
+          <w:sz w:val="19"/>
+        </w:rPr>
+        <w:t>IDENTITY</w:t>
+      </w:r>
+      <w:r>
+        <w:rPr>
+          <w:rFonts w:hint="eastAsia" w:ascii="新宋体" w:hAnsi="新宋体" w:eastAsia="新宋体"/>
+          <w:color w:val="808080"/>
+          <w:sz w:val="19"/>
+        </w:rPr>
+        <w:t>(</w:t>
+      </w:r>
+      <w:r>
+        <w:rPr>
+          <w:rFonts w:hint="eastAsia" w:ascii="新宋体" w:hAnsi="新宋体" w:eastAsia="新宋体"/>
+          <w:color w:val="000000"/>
+          <w:sz w:val="19"/>
+        </w:rPr>
+        <w:t>1</w:t>
+      </w:r>
+      <w:r>
+        <w:rPr>
+          <w:rFonts w:hint="eastAsia" w:ascii="新宋体" w:hAnsi="新宋体" w:eastAsia="新宋体"/>
+          <w:color w:val="808080"/>
+          <w:sz w:val="19"/>
+        </w:rPr>
+        <w:t>,</w:t>
+      </w:r>
+      <w:r>
+        <w:rPr>
+          <w:rFonts w:hint="eastAsia" w:ascii="新宋体" w:hAnsi="新宋体" w:eastAsia="新宋体"/>
+          <w:color w:val="000000"/>
+          <w:sz w:val="19"/>
+        </w:rPr>
+        <w:t>1</w:t>
+      </w:r>
+      <w:r>
+        <w:rPr>
+          <w:rFonts w:hint="eastAsia" w:ascii="新宋体" w:hAnsi="新宋体" w:eastAsia="新宋体"/>
+          <w:color w:val="808080"/>
+          <w:sz w:val="19"/>
+        </w:rPr>
+        <w:t>),</w:t>
+      </w:r>
+    </w:p>
+    <w:p>
+      <w:pPr>
+        <w:rPr>
+          <w:rFonts w:ascii="新宋体" w:hAnsi="新宋体" w:eastAsia="新宋体"/>
+          <w:color w:val="000000"/>
+          <w:sz w:val="19"/>
+        </w:rPr>
+      </w:pPr>
+      <w:r>
+        <w:rPr>
+          <w:rFonts w:hint="eastAsia" w:ascii="新宋体" w:hAnsi="新宋体" w:eastAsia="新宋体"/>
+          <w:color w:val="000000"/>
+          <w:sz w:val="19"/>
+        </w:rPr>
+        <w:tab/>
+      </w:r>
+      <w:r>
+        <w:rPr>
+          <w:rFonts w:hint="eastAsia" w:ascii="新宋体" w:hAnsi="新宋体" w:eastAsia="新宋体"/>
+          <w:color w:val="000000"/>
+          <w:sz w:val="19"/>
+        </w:rPr>
+        <w:t xml:space="preserve">UserId </w:t>
+      </w:r>
+      <w:r>
+        <w:rPr>
+          <w:rFonts w:hint="eastAsia" w:ascii="新宋体" w:hAnsi="新宋体" w:eastAsia="新宋体"/>
+          <w:color w:val="0000FF"/>
+          <w:sz w:val="19"/>
+        </w:rPr>
+        <w:t>INT</w:t>
+      </w:r>
+      <w:r>
+        <w:rPr>
+          <w:rFonts w:hint="eastAsia" w:ascii="新宋体" w:hAnsi="新宋体" w:eastAsia="新宋体"/>
+          <w:color w:val="000000"/>
+          <w:sz w:val="19"/>
+        </w:rPr>
+        <w:t xml:space="preserve"> </w:t>
+      </w:r>
+      <w:r>
+        <w:rPr>
+          <w:rFonts w:hint="eastAsia" w:ascii="新宋体" w:hAnsi="新宋体" w:eastAsia="新宋体"/>
+          <w:color w:val="808080"/>
+          <w:sz w:val="19"/>
+        </w:rPr>
+        <w:t>NOT</w:t>
+      </w:r>
+      <w:r>
+        <w:rPr>
+          <w:rFonts w:hint="eastAsia" w:ascii="新宋体" w:hAnsi="新宋体" w:eastAsia="新宋体"/>
+          <w:color w:val="000000"/>
+          <w:sz w:val="19"/>
+        </w:rPr>
+        <w:t xml:space="preserve"> </w:t>
+      </w:r>
+      <w:r>
+        <w:rPr>
+          <w:rFonts w:hint="eastAsia" w:ascii="新宋体" w:hAnsi="新宋体" w:eastAsia="新宋体"/>
+          <w:color w:val="808080"/>
+          <w:sz w:val="19"/>
+        </w:rPr>
+        <w:t>NULL,</w:t>
+      </w:r>
+    </w:p>
+    <w:p>
+      <w:pPr>
+        <w:rPr>
+          <w:rFonts w:ascii="新宋体" w:hAnsi="新宋体" w:eastAsia="新宋体"/>
+          <w:color w:val="000000"/>
+          <w:sz w:val="19"/>
+        </w:rPr>
+      </w:pPr>
+      <w:r>
+        <w:rPr>
+          <w:rFonts w:hint="eastAsia" w:ascii="新宋体" w:hAnsi="新宋体" w:eastAsia="新宋体"/>
+          <w:color w:val="000000"/>
+          <w:sz w:val="19"/>
+        </w:rPr>
+        <w:tab/>
+      </w:r>
+      <w:r>
+        <w:rPr>
+          <w:rFonts w:hint="eastAsia" w:ascii="新宋体" w:hAnsi="新宋体" w:eastAsia="新宋体"/>
+          <w:color w:val="000000"/>
+          <w:sz w:val="19"/>
+        </w:rPr>
+        <w:t xml:space="preserve">ClassificationName </w:t>
+      </w:r>
+      <w:r>
+        <w:rPr>
+          <w:rFonts w:hint="eastAsia" w:ascii="新宋体" w:hAnsi="新宋体" w:eastAsia="新宋体"/>
+          <w:color w:val="0000FF"/>
+          <w:sz w:val="19"/>
+        </w:rPr>
+        <w:t>NVARCHAR</w:t>
+      </w:r>
+      <w:r>
+        <w:rPr>
+          <w:rFonts w:hint="eastAsia" w:ascii="新宋体" w:hAnsi="新宋体" w:eastAsia="新宋体"/>
+          <w:color w:val="808080"/>
+          <w:sz w:val="19"/>
+        </w:rPr>
+        <w:t>(</w:t>
+      </w:r>
+      <w:r>
+        <w:rPr>
+          <w:rFonts w:hint="eastAsia" w:ascii="新宋体" w:hAnsi="新宋体" w:eastAsia="新宋体"/>
+          <w:color w:val="000000"/>
+          <w:sz w:val="19"/>
+        </w:rPr>
+        <w:t>20</w:t>
+      </w:r>
+      <w:r>
+        <w:rPr>
+          <w:rFonts w:hint="eastAsia" w:ascii="新宋体" w:hAnsi="新宋体" w:eastAsia="新宋体"/>
+          <w:color w:val="808080"/>
+          <w:sz w:val="19"/>
+        </w:rPr>
+        <w:t>)</w:t>
+      </w:r>
+    </w:p>
+    <w:p>
+      <w:pPr>
+        <w:rPr>
+          <w:rFonts w:ascii="新宋体" w:hAnsi="新宋体" w:eastAsia="新宋体"/>
+          <w:color w:val="000000"/>
+          <w:sz w:val="19"/>
+        </w:rPr>
+      </w:pPr>
+      <w:r>
+        <w:rPr>
+          <w:rFonts w:hint="eastAsia" w:ascii="新宋体" w:hAnsi="新宋体" w:eastAsia="新宋体"/>
+          <w:color w:val="808080"/>
+          <w:sz w:val="19"/>
+        </w:rPr>
+        <w:t>)</w:t>
+      </w:r>
+    </w:p>
+    <w:p>
+      <w:pPr>
+        <w:rPr>
+          <w:rFonts w:ascii="新宋体" w:hAnsi="新宋体" w:eastAsia="新宋体"/>
+          <w:color w:val="000000"/>
+          <w:sz w:val="19"/>
+        </w:rPr>
+      </w:pPr>
+    </w:p>
+    <w:p>
+      <w:pPr>
+        <w:rPr>
+          <w:rFonts w:ascii="新宋体" w:hAnsi="新宋体" w:eastAsia="新宋体"/>
+          <w:color w:val="000000"/>
+          <w:sz w:val="19"/>
+        </w:rPr>
+      </w:pPr>
+    </w:p>
+    <w:p>
+      <w:pPr>
+        <w:rPr>
+          <w:rFonts w:ascii="新宋体" w:hAnsi="新宋体" w:eastAsia="新宋体"/>
+          <w:color w:val="000000"/>
+          <w:sz w:val="19"/>
+        </w:rPr>
+      </w:pPr>
+      <w:r>
+        <w:rPr>
+          <w:rFonts w:hint="eastAsia" w:ascii="新宋体" w:hAnsi="新宋体" w:eastAsia="新宋体"/>
+          <w:color w:val="0000FF"/>
+          <w:sz w:val="19"/>
+        </w:rPr>
+        <w:t>CREATE</w:t>
+      </w:r>
+      <w:r>
+        <w:rPr>
+          <w:rFonts w:hint="eastAsia" w:ascii="新宋体" w:hAnsi="新宋体" w:eastAsia="新宋体"/>
+          <w:color w:val="000000"/>
+          <w:sz w:val="19"/>
+        </w:rPr>
+        <w:t xml:space="preserve"> </w:t>
+      </w:r>
+      <w:r>
+        <w:rPr>
+          <w:rFonts w:hint="eastAsia" w:ascii="新宋体" w:hAnsi="新宋体" w:eastAsia="新宋体"/>
+          <w:color w:val="0000FF"/>
+          <w:sz w:val="19"/>
+        </w:rPr>
+        <w:t>TABLE</w:t>
+      </w:r>
+      <w:r>
+        <w:rPr>
+          <w:rFonts w:hint="eastAsia" w:ascii="新宋体" w:hAnsi="新宋体" w:eastAsia="新宋体"/>
+          <w:color w:val="000000"/>
+          <w:sz w:val="19"/>
+        </w:rPr>
+        <w:t xml:space="preserve"> Comment</w:t>
+      </w:r>
+    </w:p>
+    <w:p>
+      <w:pPr>
+        <w:rPr>
+          <w:rFonts w:ascii="新宋体" w:hAnsi="新宋体" w:eastAsia="新宋体"/>
+          <w:color w:val="000000"/>
+          <w:sz w:val="19"/>
+        </w:rPr>
+      </w:pPr>
+      <w:r>
+        <w:rPr>
+          <w:rFonts w:hint="eastAsia" w:ascii="新宋体" w:hAnsi="新宋体" w:eastAsia="新宋体"/>
+          <w:color w:val="808080"/>
+          <w:sz w:val="19"/>
+        </w:rPr>
+        <w:t>(</w:t>
+      </w:r>
+    </w:p>
+    <w:p>
+      <w:pPr>
+        <w:rPr>
+          <w:rFonts w:ascii="新宋体" w:hAnsi="新宋体" w:eastAsia="新宋体"/>
+          <w:color w:val="000000"/>
+          <w:sz w:val="19"/>
+        </w:rPr>
+      </w:pPr>
+      <w:r>
+        <w:rPr>
+          <w:rFonts w:hint="eastAsia" w:ascii="新宋体" w:hAnsi="新宋体" w:eastAsia="新宋体"/>
+          <w:color w:val="000000"/>
+          <w:sz w:val="19"/>
+        </w:rPr>
+        <w:tab/>
+      </w:r>
       <w:r>
         <w:rPr>
           <w:rFonts w:hint="eastAsia" w:ascii="新宋体" w:hAnsi="新宋体" w:eastAsia="新宋体"/>
@@ -4876,7 +5527,7 @@
     <w:lsdException w:uiPriority="99" w:name="HTML Sample"/>
     <w:lsdException w:uiPriority="99" w:name="HTML Typewriter"/>
     <w:lsdException w:uiPriority="99" w:name="HTML Variable"/>
-    <w:lsdException w:uiPriority="99" w:name="Normal Table"/>
+    <w:lsdException w:qFormat="1" w:uiPriority="99" w:name="Normal Table"/>
     <w:lsdException w:uiPriority="99" w:name="annotation subject"/>
     <w:lsdException w:uiPriority="99" w:name="Table Simple 1"/>
     <w:lsdException w:uiPriority="99" w:name="Table Simple 2"/>
@@ -5046,6 +5697,7 @@
     <w:name w:val="Normal Table"/>
     <w:semiHidden/>
     <w:unhideWhenUsed/>
+    <w:qFormat/>
     <w:uiPriority w:val="99"/>
     <w:tblPr>
       <w:tblCellMar>
